--- a/Rechnung_25-0026_21_09_2025_Herr_Springorum_Kurt.docx
+++ b/Rechnung_25-0026_21_09_2025_Herr_Springorum_Kurt.docx
@@ -2,7 +2,6 @@
 <file path=word/document.xml><?xml version="1.0" encoding="utf-8"?>
 <w:document xmlns:wpc="http://schemas.microsoft.com/office/word/2010/wordprocessingCanvas" xmlns:cx="http://schemas.microsoft.com/office/drawing/2014/chartex" xmlns:cx1="http://schemas.microsoft.com/office/drawing/2015/9/8/chartex" xmlns:cx2="http://schemas.microsoft.com/office/drawing/2015/10/21/chartex" xmlns:cx3="http://schemas.microsoft.com/office/drawing/2016/5/9/chartex" xmlns:cx4="http://schemas.microsoft.com/office/drawing/2016/5/10/chartex" xmlns:cx5="http://schemas.microsoft.com/office/drawing/2016/5/11/chartex" xmlns:cx6="http://schemas.microsoft.com/office/drawing/2016/5/12/chartex" xmlns:cx7="http://schemas.microsoft.com/office/drawing/2016/5/13/chartex" xmlns:cx8="http://schemas.microsoft.com/office/drawing/2016/5/14/chartex" xmlns:mc="http://schemas.openxmlformats.org/markup-compatibility/2006" xmlns:aink="http://schemas.microsoft.com/office/drawing/2016/ink" xmlns:am3d="http://schemas.microsoft.com/office/drawing/2017/model3d" xmlns:o="urn:schemas-microsoft-com:office:office" xmlns:r="http://schemas.openxmlformats.org/officeDocument/2006/relationships" xmlns:m="http://schemas.openxmlformats.org/officeDocument/2006/math" xmlns:v="urn:schemas-microsoft-com:vml" xmlns:wp14="http://schemas.microsoft.com/office/word/2010/wordprocessingDrawing" xmlns:wp="http://schemas.openxmlformats.org/drawingml/2006/wordprocessingDrawing" xmlns:w10="urn:schemas-microsoft-com:office:word" xmlns:w="http://schemas.openxmlformats.org/wordprocessingml/2006/main" xmlns:w14="http://schemas.microsoft.com/office/word/2010/wordml" xmlns:w15="http://schemas.microsoft.com/office/word/2012/wordml" xmlns:w16cex="http://schemas.microsoft.com/office/word/2018/wordml/cex" xmlns:w16cid="http://schemas.microsoft.com/office/word/2016/wordml/cid" xmlns:w16="http://schemas.microsoft.com/office/word/2018/wordml" xmlns:w16sdtdh="http://schemas.microsoft.com/office/word/2020/wordml/sdtdatahash" xmlns:w16se="http://schemas.microsoft.com/office/word/2015/wordml/symex" xmlns:wpg="http://schemas.microsoft.com/office/word/2010/wordprocessingGroup" xmlns:wpi="http://schemas.microsoft.com/office/word/2010/wordprocessingInk" xmlns:wne="http://schemas.microsoft.com/office/word/2006/wordml" xmlns:wps="http://schemas.microsoft.com/office/word/2010/wordprocessingShape" mc:Ignorable="w14 w15 w16se w16cid w16 w16cex w16sdtdh wp14">
   <w:body>
-    <w:p/>
     <w:p/>
     <w:p/>
     <w:tbl>
@@ -177,18 +176,15 @@
           </w:tcPr>
           <w:p>
             <w:r>
-              <w:t>Kurt Springorum</w:t>
+              <w:t xml:space="preserve">Kurt Springorum</w:t>
             </w:r>
             <w:r>
               <w:br/>
-              <w:t>Bredenbekhörn</w:t>
-            </w:r>
-            <w:r>
-              <w:t xml:space="preserve"> 1</w:t>
+              <w:t xml:space="preserve">Bredenbekhörn</w:t>
             </w:r>
             <w:r>
               <w:br/>
-              <w:t>22397 Hamburg</w:t>
+              <w:t xml:space="preserve">22397 Hamburg</w:t>
             </w:r>
           </w:p>
         </w:tc>
@@ -236,7 +232,6 @@
               <w:spacing w:after="120"/>
               <w:rPr>
                 <w:b/>
-                <w:lang w:val="de-DE"/>
               </w:rPr>
             </w:pPr>
           </w:p>
@@ -245,23 +240,18 @@
               <w:spacing w:after="120"/>
               <w:rPr>
                 <w:b/>
-                <w:lang w:val="de-DE"/>
               </w:rPr>
             </w:pPr>
           </w:p>
           <w:p>
             <w:pPr>
               <w:spacing w:after="120"/>
-              <w:rPr>
-                <w:lang w:val="de-DE"/>
-              </w:rPr>
             </w:pPr>
             <w:r>
               <w:rPr>
                 <w:b/>
-                <w:lang w:val="de-DE"/>
-              </w:rPr>
-              <w:t>Rechnung-Nr.: 25-0026</w:t>
+              </w:rPr>
+              <w:t xml:space="preserve">Rechnung-Nr.: 25-0026</w:t>
             </w:r>
           </w:p>
           <w:p>
@@ -269,15 +259,13 @@
               <w:spacing w:after="120"/>
               <w:rPr>
                 <w:b/>
-                <w:lang w:val="de-DE"/>
               </w:rPr>
             </w:pPr>
             <w:r>
               <w:rPr>
                 <w:b/>
-                <w:lang w:val="de-DE"/>
-              </w:rPr>
-              <w:t>Sehr geehrter Herr Springorum,</w:t>
+              </w:rPr>
+              <w:t xml:space="preserve">Sehr geehrter Herr Springorum,</w:t>
             </w:r>
           </w:p>
           <w:p>
@@ -353,7 +341,7 @@
                 <w:rFonts w:cs="Calibri"/>
                 <w:lang w:val="de-DE"/>
               </w:rPr>
-              <w:t>21.09.2025</w:t>
+              <w:t xml:space="preserve">21.09.2025</w:t>
             </w:r>
           </w:p>
           <w:p>
@@ -417,10 +405,7 @@
         </w:rPr>
       </w:pPr>
       <w:r>
-        <w:rPr>
-          <w:lang w:val="de-DE"/>
-        </w:rPr>
-        <w:t>Bitte überweisen Sie den Rechnungsbetrag innerhalb von 14 Tagen auf unser unten genanntes Konto.</w:t>
+        <w:t xml:space="preserve">Bitte überweisen Sie den Rechnungsbetrag innerhalb von 14 Tagen auf unser unten genanntes Konto.</w:t>
       </w:r>
     </w:p>
     <w:p>
@@ -637,7 +622,7 @@
               <w:jc w:val="center"/>
             </w:pPr>
             <w:r>
-              <w:t>1</w:t>
+              <w:t xml:space="preserve">1</w:t>
             </w:r>
           </w:p>
         </w:tc>
@@ -653,85 +638,10 @@
             <w:vAlign w:val="center"/>
           </w:tcPr>
           <w:p>
-            <w:pPr>
-              <w:rPr>
-                <w:lang w:val="de-DE"/>
-              </w:rPr>
-            </w:pPr>
             <w:r>
-              <w:rPr>
-                <w:lang w:val="de-DE"/>
-              </w:rPr>
-              <w:t>Bau eines Grills mit Überdachung</w:t>
-            </w:r>
-            <w:r>
-              <w:rPr>
-                <w:lang w:val="de-DE"/>
-              </w:rPr>
-              <w:t xml:space="preserve">  inkl.  Material.</w:t>
-            </w:r>
-          </w:p>
-          <w:p>
-            <w:pPr>
-              <w:rPr>
-                <w:lang w:val="de-DE"/>
-              </w:rPr>
-            </w:pPr>
-            <w:r>
-              <w:rPr>
-                <w:lang w:val="de-DE"/>
-              </w:rPr>
-              <w:t>Bau eines Daches für Fahrradabstellplätze</w:t>
-            </w:r>
-            <w:r>
-              <w:rPr>
-                <w:lang w:val="de-DE"/>
-              </w:rPr>
-              <w:t xml:space="preserve"> inkl. Material.</w:t>
-            </w:r>
-          </w:p>
-          <w:p>
-            <w:pPr>
-              <w:rPr>
-                <w:lang w:val="de-DE"/>
-              </w:rPr>
-            </w:pPr>
-            <w:r>
-              <w:rPr>
-                <w:lang w:val="de-DE"/>
-              </w:rPr>
-              <w:t>Gartenpflege</w:t>
-            </w:r>
-            <w:r>
-              <w:rPr>
-                <w:lang w:val="de-DE"/>
-              </w:rPr>
-              <w:t>.</w:t>
-            </w:r>
-            <w:r>
-              <w:rPr>
-                <w:lang w:val="de-DE"/>
-              </w:rPr>
+              <w:t xml:space="preserve">Bau eines Grills mit Überdachung inkl. Material. Bau eines Daches für Fahrradabstellplätze mit Material. Gartenpflege</w:t>
               <w:br/>
-              <w:t>02.09.25</w:t>
-            </w:r>
-            <w:r>
-              <w:rPr>
-                <w:lang w:val="de-DE"/>
-              </w:rPr>
-              <w:t>-</w:t>
-            </w:r>
-            <w:r>
-              <w:rPr>
-                <w:lang w:val="de-DE"/>
-              </w:rPr>
-              <w:t>17</w:t>
-            </w:r>
-            <w:r>
-              <w:rPr>
-                <w:lang w:val="de-DE"/>
-              </w:rPr>
-              <w:t>.09.25</w:t>
+              <w:t xml:space="preserve">02.09.2025-17.09.2025</w:t>
             </w:r>
           </w:p>
         </w:tc>
@@ -751,7 +661,7 @@
               <w:jc w:val="center"/>
             </w:pPr>
             <w:r>
-              <w:t>1</w:t>
+              <w:t xml:space="preserve">1</w:t>
             </w:r>
           </w:p>
         </w:tc>
@@ -771,7 +681,7 @@
               <w:jc w:val="right"/>
             </w:pPr>
             <w:r>
-              <w:t>7,544.57 €</w:t>
+              <w:t xml:space="preserve">7,544.57 €</w:t>
             </w:r>
           </w:p>
         </w:tc>
@@ -792,7 +702,7 @@
               <w:jc w:val="right"/>
             </w:pPr>
             <w:r>
-              <w:t>7,544.57 €</w:t>
+              <w:t xml:space="preserve">7,544.57 €</w:t>
             </w:r>
           </w:p>
         </w:tc>
@@ -817,6 +727,9 @@
             <w:pPr>
               <w:jc w:val="center"/>
             </w:pPr>
+            <w:r>
+              <w:t xml:space="preserve"/>
+            </w:r>
           </w:p>
         </w:tc>
         <w:tc>
@@ -985,7 +898,7 @@
               <w:jc w:val="right"/>
             </w:pPr>
             <w:r>
-              <w:t>7,544.57 €</w:t>
+              <w:t xml:space="preserve">7,544.57 €</w:t>
             </w:r>
           </w:p>
         </w:tc>
@@ -1091,7 +1004,7 @@
               <w:jc w:val="right"/>
             </w:pPr>
             <w:r>
-              <w:t>1,433.47 €</w:t>
+              <w:t xml:space="preserve">1,433.47 €</w:t>
             </w:r>
           </w:p>
         </w:tc>
@@ -1197,7 +1110,7 @@
               <w:jc w:val="right"/>
             </w:pPr>
             <w:r>
-              <w:t>8,978.04 €</w:t>
+              <w:t xml:space="preserve">8,978.04 €</w:t>
             </w:r>
           </w:p>
         </w:tc>
@@ -1225,7 +1138,14 @@
           <w:rFonts w:eastAsia="絡遺羹"/>
           <w:lang w:val="de-DE"/>
         </w:rPr>
-        <w:t>Ich danke Ihnen für die gute Zusammenarbeit. Für weitere Fragen stehen wir Ihnen sehr gerne zur Verfügung.</w:t>
+        <w:t xml:space="preserve">Ich danke Ihnen für die gute </w:t>
+      </w:r>
+      <w:r>
+        <w:rPr>
+          <w:rFonts w:eastAsia="絡遺羹"/>
+          <w:lang w:val="de-DE"/>
+        </w:rPr>
+        <w:t>Zusammenarbeit. Für weitere Fragen stehen wir Ihnen sehr gerne zur Verfügung.</w:t>
       </w:r>
       <w:r>
         <w:rPr>
@@ -1330,9 +1250,13 @@
       </w:rPr>
     </w:pPr>
     <w:r>
+      <w:rPr>
+        <w:noProof/>
+      </w:rPr>
+    </w:r>
+    <w:r>
       <w:pict w14:anchorId="7CAED5FC">
-        <v:rect id="Shape4" o:spid="_x0000_s2055" style="width:453.5pt;height:1.5pt;visibility:visible;mso-wrap-style:square;mso-left-percent:-10001;mso-top-percent:-10001;mso-position-horizontal:absolute;mso-position-horizontal-relative:char;mso-position-vertical:absolute;mso-position-vertical-relative:line;mso-left-percent:-10001;mso-top-percent:-10001;v-text-anchor:top" fillcolor="#a0a0a0" stroked="f" strokeweight="0">
-          <w10:wrap type="none"/>
+        <v:rect id="Shape4" o:spid="_x0000_s2051" style="width:453.5pt;height:1.5pt;visibility:visible;mso-wrap-style:square;mso-left-percent:-10001;mso-top-percent:-10001;mso-position-horizontal:absolute;mso-position-horizontal-relative:char;mso-position-vertical:absolute;mso-position-vertical-relative:line;mso-left-percent:-10001;mso-top-percent:-10001;v-text-anchor:top" o:gfxdata="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" fillcolor="#a0a0a0" stroked="f" strokeweight="0">
           <w10:anchorlock/>
         </v:rect>
       </w:pict>
@@ -1532,7 +1456,25 @@
         <w:lang w:val="nl-NL"/>
       </w:rPr>
       <w:tab/>
-      <w:t xml:space="preserve">Steuer-Nr.27/103/00992                                                                                                                                                                                                                                                                            </w:t>
+      <w:t xml:space="preserve">Steuer-Nr.27/103/00992           </w:t>
+    </w:r>
+    <w:r>
+      <w:rPr>
+        <w:rFonts w:cs="Calibri"/>
+        <w:b/>
+        <w:sz w:val="16"/>
+        <w:lang w:val="nl-NL"/>
+      </w:rPr>
+      <w:t xml:space="preserve">                                                                                                                                                                                                                                                                </w:t>
+    </w:r>
+    <w:r>
+      <w:rPr>
+        <w:rFonts w:cs="Calibri"/>
+        <w:b/>
+        <w:sz w:val="16"/>
+        <w:lang w:val="nl-NL"/>
+      </w:rPr>
+      <w:t xml:space="preserve"> </w:t>
     </w:r>
   </w:p>
   <w:p>
@@ -1606,7 +1548,16 @@
         <w:sz w:val="16"/>
         <w:lang w:val="nl-NL"/>
       </w:rPr>
-      <w:t xml:space="preserve">                                                                                                                                             </w:t>
+      <w:t xml:space="preserve">                                                                                        </w:t>
+    </w:r>
+    <w:r>
+      <w:rPr>
+        <w:rFonts w:cs="Calibri"/>
+        <w:b/>
+        <w:sz w:val="16"/>
+        <w:lang w:val="nl-NL"/>
+      </w:rPr>
+      <w:t xml:space="preserve">                                                     </w:t>
     </w:r>
     <w:r>
       <w:rPr>
@@ -1676,7 +1627,16 @@
         <w:lang w:val="nl-NL"/>
       </w:rPr>
       <w:tab/>
-      <w:t xml:space="preserve">Name: Sargis Simonyan                                                                                                                         </w:t>
+      <w:t>Name: S</w:t>
+    </w:r>
+    <w:r>
+      <w:rPr>
+        <w:rFonts w:cs="Calibri"/>
+        <w:b/>
+        <w:sz w:val="16"/>
+        <w:lang w:val="nl-NL"/>
+      </w:rPr>
+      <w:t xml:space="preserve">argis Simonyan                                                                                                                         </w:t>
     </w:r>
   </w:p>
   <w:p>
@@ -1700,7 +1660,16 @@
         <w:sz w:val="16"/>
         <w:lang w:val="nl-NL"/>
       </w:rPr>
-      <w:t xml:space="preserve">                                                                                                                                            </w:t>
+      <w:t xml:space="preserve">                                                                                                                        </w:t>
+    </w:r>
+    <w:r>
+      <w:rPr>
+        <w:rFonts w:cs="Calibri"/>
+        <w:b/>
+        <w:sz w:val="16"/>
+        <w:lang w:val="nl-NL"/>
+      </w:rPr>
+      <w:t xml:space="preserve">                    </w:t>
     </w:r>
     <w:r>
       <w:rPr>
@@ -1738,7 +1707,17 @@
         <w:sz w:val="16"/>
         <w:lang w:val="nl-NL"/>
       </w:rPr>
-      <w:t xml:space="preserve">                                                                                                                                                                                     </w:t>
+      <w:t xml:space="preserve">                                                                                                                                                                     </w:t>
+    </w:r>
+    <w:r>
+      <w:rPr>
+        <w:rFonts w:cs="Calibri"/>
+        <w:b/>
+        <w:i/>
+        <w:sz w:val="16"/>
+        <w:lang w:val="nl-NL"/>
+      </w:rPr>
+      <w:t xml:space="preserve">                </w:t>
     </w:r>
   </w:p>
   <w:p>
@@ -1879,7 +1858,7 @@
         <w:noProof/>
       </w:rPr>
       <w:pict w14:anchorId="2EB6BC3D">
-        <v:rect id="Frame1" o:spid="_x0000_s2054" style="position:absolute;margin-left:-68.4pt;margin-top:294.05pt;width:17pt;height:18.15pt;z-index:-503316476;visibility:visible;mso-wrap-style:square;mso-wrap-distance-left:59.55pt;mso-wrap-distance-top:0;mso-wrap-distance-right:0;mso-wrap-distance-bottom:0;mso-position-horizontal:right;mso-position-horizontal-relative:page;mso-position-vertical:absolute;mso-position-vertical-relative:page;v-text-anchor:top" o:gfxdata="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" o:allowincell="f" filled="f" stroked="f" strokeweight="0">
+        <v:rect id="Frame1" o:spid="_x0000_s2054" style="position:absolute;margin-left:-34.2pt;margin-top:294.05pt;width:17pt;height:18.15pt;z-index:-503316476;visibility:visible;mso-wrap-style:square;mso-wrap-distance-left:59.55pt;mso-wrap-distance-top:0;mso-wrap-distance-right:0;mso-wrap-distance-bottom:0;mso-position-horizontal:right;mso-position-horizontal-relative:page;mso-position-vertical:absolute;mso-position-vertical-relative:page;v-text-anchor:top" o:gfxdata="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" o:allowincell="f" filled="f" stroked="f" strokeweight="0">
           <v:textbox inset="0,0,0,0">
             <w:txbxContent>
               <w:p>
@@ -1908,7 +1887,7 @@
         <w:noProof/>
       </w:rPr>
       <w:pict w14:anchorId="76D92401">
-        <v:rect id="Frame2" o:spid="_x0000_s2053" style="position:absolute;margin-left:-68.4pt;margin-top:408.85pt;width:17pt;height:18.15pt;z-index:-503316474;visibility:visible;mso-wrap-style:square;mso-wrap-distance-left:59.55pt;mso-wrap-distance-top:0;mso-wrap-distance-right:0;mso-wrap-distance-bottom:0;mso-position-horizontal:right;mso-position-horizontal-relative:page;mso-position-vertical:absolute;mso-position-vertical-relative:page;v-text-anchor:top" o:gfxdata="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" o:allowincell="f" filled="f" stroked="f" strokeweight="0">
+        <v:rect id="Frame2" o:spid="_x0000_s2053" style="position:absolute;margin-left:-34.2pt;margin-top:408.85pt;width:17pt;height:18.15pt;z-index:-503316474;visibility:visible;mso-wrap-style:square;mso-wrap-distance-left:59.55pt;mso-wrap-distance-top:0;mso-wrap-distance-right:0;mso-wrap-distance-bottom:0;mso-position-horizontal:right;mso-position-horizontal-relative:page;mso-position-vertical:absolute;mso-position-vertical-relative:page;v-text-anchor:top" o:gfxdata="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" o:allowincell="f" filled="f" stroked="f" strokeweight="0">
           <v:textbox inset="0,0,0,0">
             <w:txbxContent>
               <w:p>
@@ -3384,12 +3363,19 @@
 </file>
 
 <file path=customXml/item1.xml><?xml version="1.0" encoding="utf-8"?>
-<p:properties xmlns:p="http://schemas.microsoft.com/office/2006/metadata/properties" xmlns:xsi="http://www.w3.org/2001/XMLSchema-instance" xmlns:pc="http://schemas.microsoft.com/office/infopath/2007/PartnerControls">
-  <documentManagement/>
-</p:properties>
+<b:Sources xmlns:b="http://schemas.openxmlformats.org/officeDocument/2006/bibliography" xmlns="http://schemas.openxmlformats.org/officeDocument/2006/bibliography" SelectedStyle="\APASixthEditionOfficeOnline.xsl" StyleName="APA" Version="6"/>
 </file>
 
 <file path=customXml/item2.xml><?xml version="1.0" encoding="utf-8"?>
+<?mso-contentType ?>
+<FormTemplates xmlns="http://schemas.microsoft.com/sharepoint/v3/contenttype/forms">
+  <Display>DocumentLibraryForm</Display>
+  <Edit>DocumentLibraryForm</Edit>
+  <New>DocumentLibraryForm</New>
+</FormTemplates>
+</file>
+
+<file path=customXml/item3.xml><?xml version="1.0" encoding="utf-8"?>
 <ct:contentTypeSchema xmlns:ct="http://schemas.microsoft.com/office/2006/metadata/contentType" xmlns:ma="http://schemas.microsoft.com/office/2006/metadata/properties/metaAttributes" ct:_="" ma:_="" ma:contentTypeName="Document" ma:contentTypeID="0x010100DCB78DB662DF904890B04ABC6E9E37BF" ma:contentTypeVersion="0" ma:contentTypeDescription="Create a new document." ma:contentTypeScope="" ma:versionID="f9336c7b176d157f6f5d8a262975ec89">
   <xsd:schema xmlns:xsd="http://www.w3.org/2001/XMLSchema" xmlns:xs="http://www.w3.org/2001/XMLSchema" xmlns:p="http://schemas.microsoft.com/office/2006/metadata/properties" targetNamespace="http://schemas.microsoft.com/office/2006/metadata/properties" ma:root="true" ma:fieldsID="1b05d82d297216baf5b26c55225140df">
     <xsd:element name="properties">
@@ -3503,29 +3489,29 @@
 </ct:contentTypeSchema>
 </file>
 
-<file path=customXml/item3.xml><?xml version="1.0" encoding="utf-8"?>
-<?mso-contentType ?>
-<FormTemplates xmlns="http://schemas.microsoft.com/sharepoint/v3/contenttype/forms">
-  <Display>DocumentLibraryForm</Display>
-  <Edit>DocumentLibraryForm</Edit>
-  <New>DocumentLibraryForm</New>
-</FormTemplates>
-</file>
-
 <file path=customXml/item4.xml><?xml version="1.0" encoding="utf-8"?>
-<b:Sources xmlns:b="http://schemas.openxmlformats.org/officeDocument/2006/bibliography" xmlns="http://schemas.openxmlformats.org/officeDocument/2006/bibliography" SelectedStyle="\APASixthEditionOfficeOnline.xsl" StyleName="APA" Version="6"/>
+<p:properties xmlns:p="http://schemas.microsoft.com/office/2006/metadata/properties" xmlns:xsi="http://www.w3.org/2001/XMLSchema-instance" xmlns:pc="http://schemas.microsoft.com/office/infopath/2007/PartnerControls">
+  <documentManagement/>
+</p:properties>
 </file>
 
 <file path=customXml/itemProps1.xml><?xml version="1.0" encoding="utf-8"?>
-<ds:datastoreItem xmlns:ds="http://schemas.openxmlformats.org/officeDocument/2006/customXml" ds:itemID="{6F5D1C06-2B36-4C99-A052-9DD4E2562F21}">
+<ds:datastoreItem xmlns:ds="http://schemas.openxmlformats.org/officeDocument/2006/customXml" ds:itemID="{BD004570-D6A7-40E4-9EC6-BE09AED9DB92}">
   <ds:schemaRefs>
-    <ds:schemaRef ds:uri="http://schemas.microsoft.com/office/2006/metadata/properties"/>
-    <ds:schemaRef ds:uri="http://schemas.microsoft.com/office/infopath/2007/PartnerControls"/>
+    <ds:schemaRef ds:uri="http://schemas.openxmlformats.org/officeDocument/2006/bibliography"/>
   </ds:schemaRefs>
 </ds:datastoreItem>
 </file>
 
 <file path=customXml/itemProps2.xml><?xml version="1.0" encoding="utf-8"?>
+<ds:datastoreItem xmlns:ds="http://schemas.openxmlformats.org/officeDocument/2006/customXml" ds:itemID="{AD58D310-673E-4443-875A-2F413A6B7894}">
+  <ds:schemaRefs>
+    <ds:schemaRef ds:uri="http://schemas.microsoft.com/sharepoint/v3/contenttype/forms"/>
+  </ds:schemaRefs>
+</ds:datastoreItem>
+</file>
+
+<file path=customXml/itemProps3.xml><?xml version="1.0" encoding="utf-8"?>
 <ds:datastoreItem xmlns:ds="http://schemas.openxmlformats.org/officeDocument/2006/customXml" ds:itemID="{60552E65-BE7A-4A78-A651-918B109422B9}">
   <ds:schemaRefs>
     <ds:schemaRef ds:uri="http://schemas.microsoft.com/office/2006/metadata/contentType"/>
@@ -3541,18 +3527,11 @@
 </ds:datastoreItem>
 </file>
 
-<file path=customXml/itemProps3.xml><?xml version="1.0" encoding="utf-8"?>
-<ds:datastoreItem xmlns:ds="http://schemas.openxmlformats.org/officeDocument/2006/customXml" ds:itemID="{AD58D310-673E-4443-875A-2F413A6B7894}">
+<file path=customXml/itemProps4.xml><?xml version="1.0" encoding="utf-8"?>
+<ds:datastoreItem xmlns:ds="http://schemas.openxmlformats.org/officeDocument/2006/customXml" ds:itemID="{6F5D1C06-2B36-4C99-A052-9DD4E2562F21}">
   <ds:schemaRefs>
-    <ds:schemaRef ds:uri="http://schemas.microsoft.com/sharepoint/v3/contenttype/forms"/>
-  </ds:schemaRefs>
-</ds:datastoreItem>
-</file>
-
-<file path=customXml/itemProps4.xml><?xml version="1.0" encoding="utf-8"?>
-<ds:datastoreItem xmlns:ds="http://schemas.openxmlformats.org/officeDocument/2006/customXml" ds:itemID="{BD004570-D6A7-40E4-9EC6-BE09AED9DB92}">
-  <ds:schemaRefs>
-    <ds:schemaRef ds:uri="http://schemas.openxmlformats.org/officeDocument/2006/bibliography"/>
+    <ds:schemaRef ds:uri="http://schemas.microsoft.com/office/2006/metadata/properties"/>
+    <ds:schemaRef ds:uri="http://schemas.microsoft.com/office/infopath/2007/PartnerControls"/>
   </ds:schemaRefs>
 </ds:datastoreItem>
 </file>